--- a/labs/08/report/report.docx
+++ b/labs/08/report/report.docx
@@ -19,7 +19,7 @@
         <w:t xml:space="preserve"> </w:t>
       </w:r>
       <w:r>
-        <w:t xml:space="preserve">№6</w:t>
+        <w:t xml:space="preserve">№8</w:t>
       </w:r>
     </w:p>
     <w:p>
@@ -27,19 +27,25 @@
         <w:pStyle w:val="Subtitle"/>
       </w:pPr>
       <w:r>
-        <w:t xml:space="preserve">Задача</w:t>
+        <w:t xml:space="preserve">Модель</w:t>
       </w:r>
       <w:r>
         <w:t xml:space="preserve"> </w:t>
       </w:r>
       <w:r>
-        <w:t xml:space="preserve">об</w:t>
+        <w:t xml:space="preserve">конкуренции</w:t>
       </w:r>
       <w:r>
         <w:t xml:space="preserve"> </w:t>
       </w:r>
       <w:r>
-        <w:t xml:space="preserve">эпидемии</w:t>
+        <w:t xml:space="preserve">двух</w:t>
+      </w:r>
+      <w:r>
+        <w:t xml:space="preserve"> </w:t>
+      </w:r>
+      <w:r>
+        <w:t xml:space="preserve">фирм</w:t>
       </w:r>
     </w:p>
     <w:p>
@@ -111,7 +117,7 @@
         <w:pStyle w:val="FirstParagraph"/>
       </w:pPr>
       <w:r>
-        <w:t xml:space="preserve">Решить задачу об эпидемии в Julia и OpenModelica.</w:t>
+        <w:t xml:space="preserve">Построить модель конкуренции двух фирм в Julia и OpenModelica.</w:t>
       </w:r>
     </w:p>
     <w:bookmarkEnd w:id="20"/>
@@ -147,10 +153,20 @@
           <w:ilvl w:val="0"/>
           <w:numId w:val="1001"/>
         </w:numPr>
-        <w:pStyle w:val="Compact"/>
-      </w:pPr>
-      <w:r>
-        <w:t xml:space="preserve">На одном острове вспыхнула эпидемия. Известно, что из всех проживающих на острове (N=12 000) в момент начала эпидемии (t=0) число заболевших людей (являющихся распространителями инфекции) I(0)=212, А число здоровых людей с иммунитетом к болезни R(0)=12. Таким образом, число людей восприимчивых к болезни, но пока здоровых, в начальный момент времени S(0)=N-I(0)-R(0). Постройте графики изменения числа особей в каждой из трех групп. Рассмотрите, как будет протекать эпидемия в обоих случаях.</w:t>
+      </w:pPr>
+      <w:r>
+        <w:t xml:space="preserve">Рассмотрим две фирмы, производящие взаимозаменяемые товары одинакового качества и находящиеся в одной рыночной нише. Считаем, что в рамках нашей модели конкурентная борьба ведётся только рыночными методами. То есть, конкуренты могут влиять на противника путем изменения параметров своего производства: себестоимость, время цикла, но не могут прямо вмешиваться в ситуацию на рынке («назначать» цену или влиять на потребителей каким-либо иным способом.) Будем считать, что постоянные издержки пренебрежимо малы, и в модели учитывать не будем.</w:t>
+      </w:r>
+    </w:p>
+    <w:p>
+      <w:pPr>
+        <w:numPr>
+          <w:ilvl w:val="0"/>
+          <w:numId w:val="1001"/>
+        </w:numPr>
+      </w:pPr>
+      <w:r>
+        <w:t xml:space="preserve">Рассмотрим модель, когда, помимо экономического фактора влияния (изменение себестоимости, производственного цикла, использование кредита и т.п.), используются еще и социально-психологические факторы – формирование общественного предпочтения одного товара другому, не зависимо от их качества и цены.</w:t>
       </w:r>
     </w:p>
     <w:bookmarkEnd w:id="21"/>
@@ -177,7 +193,7 @@
         <w:pStyle w:val="FirstParagraph"/>
       </w:pPr>
       <w:r>
-        <w:t xml:space="preserve">Рассмотрим простейшую модель эпидемии. Предположим, что некая популяция, состоящая из N особей, (считаем, что популяция изолирована) подразделяется на три группы. Первая группа - это восприимчивые к болезни, но пока здоровые особи, обозначим их через S(t). Вторая группа – это число инфицированных особей, которые также при этом являются распространителями инфекции, обозначим их I(t). А третья группа, обозначающаяся через R(t) – это здоровые особи с иммунитетом к болезни.</w:t>
+        <w:t xml:space="preserve">Для построения модели конкуренции хотя бы двух фирм необходимо рассмотреть модель одной фирмы. Вначале рассмотрим модель фирмы, производящей продукт долговременного пользования, когда цена его определяется балансом спроса и предложения. Примем, что этот продукт занимает определенную нишу рынка и конкуренты в ней отсутствуют.</w:t>
       </w:r>
     </w:p>
     <w:p>
@@ -185,7 +201,7 @@
         <w:pStyle w:val="BodyText"/>
       </w:pPr>
       <w:r>
-        <w:t xml:space="preserve">До того, как число заболевших не превышает критического значения Istar, считаем, что все больные изолированы и не заражают здоровых. Когда I(t)&gt;Istar, тогда инфицирование способны заражать восприимчивых к болезни особей.</w:t>
+        <w:t xml:space="preserve">Рассмотрим две фирмы, производящие взаимозаменяемые товары одинакового качества и находящиеся в одной рыночной нише. Последнее означает, что у потребителей в этой нише нет априорных предпочтений, и они приобретут тот или иной товар, не обращая внимания на знак фирмы. В этом случае, на рынке устанавливается единая цена, которая определяется балансом суммарного предложения и спроса. Иными словами, в рамках нашей модели конкурентная борьба ведётся только рыночными методами. То есть, конкуренты могут влиять на противника путем изменения параметров своего производства: себестоимость, время цикла, но не могут прямо вмешиваться в ситуацию на рынке («назначать» цену или влиять на потребителей какимлибо иным способом.)</w:t>
       </w:r>
     </w:p>
     <w:p>
@@ -193,7 +209,7 @@
         <w:pStyle w:val="BodyText"/>
       </w:pPr>
       <w:r>
-        <w:t xml:space="preserve">Подробней о задаче эпидемии см. в</w:t>
+        <w:t xml:space="preserve">Подробней о модели конкуренции фирм см. в</w:t>
       </w:r>
       <w:r>
         <w:t xml:space="preserve"> </w:t>
@@ -203,7 +219,7 @@
       </w:r>
     </w:p>
     <w:bookmarkEnd w:id="22"/>
-    <w:bookmarkStart w:id="41" w:name="выполнение-лабораторной-работы"/>
+    <w:bookmarkStart w:id="47" w:name="выполнение-лабораторной-работы"/>
     <w:p>
       <w:pPr>
         <w:pStyle w:val="Heading1"/>
@@ -226,7 +242,7 @@
         <w:pStyle w:val="FirstParagraph"/>
       </w:pPr>
       <w:r>
-        <w:t xml:space="preserve">На рис. ?? представлен код программы на Julia. На рис. ?? представлен график изменения всех трёх групп населения при достижении критической массы заболевших, а на рис. ?? - тот же график, но когда масса не достигнута.</w:t>
+        <w:t xml:space="preserve">На рис. ?? и ?? представлен код программы для двух случаев на Julia. На рис. ?? и ?? представлены получившиеся графики.</w:t>
       </w:r>
     </w:p>
     <w:p>
@@ -236,9 +252,9 @@
       <w:r>
         <w:drawing>
           <wp:inline>
-            <wp:extent cx="5334000" cy="3917588"/>
+            <wp:extent cx="5334000" cy="5244101"/>
             <wp:effectExtent b="0" l="0" r="0" t="0"/>
-            <wp:docPr descr="Код программы на Julia" title="fig:" id="24" name="Picture"/>
+            <wp:docPr descr="Код первого случая на Julia" title="fig:" id="24" name="Picture"/>
             <a:graphic>
               <a:graphicData uri="http://schemas.openxmlformats.org/drawingml/2006/picture">
                 <pic:pic>
@@ -257,7 +273,7 @@
                   <pic:spPr bwMode="auto">
                     <a:xfrm>
                       <a:off x="0" y="0"/>
-                      <a:ext cx="5334000" cy="3917588"/>
+                      <a:ext cx="5334000" cy="5244101"/>
                     </a:xfrm>
                     <a:prstGeom prst="rect">
                       <a:avLst/>
@@ -281,7 +297,7 @@
         <w:pStyle w:val="ImageCaption"/>
       </w:pPr>
       <w:r>
-        <w:t xml:space="preserve">Код программы на Julia</w:t>
+        <w:t xml:space="preserve">Код первого случая на Julia</w:t>
       </w:r>
     </w:p>
     <w:p>
@@ -291,9 +307,9 @@
       <w:r>
         <w:drawing>
           <wp:inline>
-            <wp:extent cx="5334000" cy="3520297"/>
+            <wp:extent cx="5334000" cy="4736273"/>
             <wp:effectExtent b="0" l="0" r="0" t="0"/>
-            <wp:docPr descr="График с критической массой на Julia" title="fig:" id="27" name="Picture"/>
+            <wp:docPr descr="Код второго случая на Julia" title="fig:" id="27" name="Picture"/>
             <a:graphic>
               <a:graphicData uri="http://schemas.openxmlformats.org/drawingml/2006/picture">
                 <pic:pic>
@@ -312,7 +328,7 @@
                   <pic:spPr bwMode="auto">
                     <a:xfrm>
                       <a:off x="0" y="0"/>
-                      <a:ext cx="5334000" cy="3520297"/>
+                      <a:ext cx="5334000" cy="4736273"/>
                     </a:xfrm>
                     <a:prstGeom prst="rect">
                       <a:avLst/>
@@ -336,7 +352,7 @@
         <w:pStyle w:val="ImageCaption"/>
       </w:pPr>
       <w:r>
-        <w:t xml:space="preserve">График с критической массой на Julia</w:t>
+        <w:t xml:space="preserve">Код второго случая на Julia</w:t>
       </w:r>
     </w:p>
     <w:p>
@@ -346,9 +362,9 @@
       <w:r>
         <w:drawing>
           <wp:inline>
-            <wp:extent cx="5334000" cy="3506016"/>
+            <wp:extent cx="5334000" cy="3559982"/>
             <wp:effectExtent b="0" l="0" r="0" t="0"/>
-            <wp:docPr descr="График без критической массы на Julia" title="fig:" id="30" name="Picture"/>
+            <wp:docPr descr="График первого случая на Julia" title="fig:" id="30" name="Picture"/>
             <a:graphic>
               <a:graphicData uri="http://schemas.openxmlformats.org/drawingml/2006/picture">
                 <pic:pic>
@@ -367,7 +383,7 @@
                   <pic:spPr bwMode="auto">
                     <a:xfrm>
                       <a:off x="0" y="0"/>
-                      <a:ext cx="5334000" cy="3506016"/>
+                      <a:ext cx="5334000" cy="3559982"/>
                     </a:xfrm>
                     <a:prstGeom prst="rect">
                       <a:avLst/>
@@ -391,15 +407,7 @@
         <w:pStyle w:val="ImageCaption"/>
       </w:pPr>
       <w:r>
-        <w:t xml:space="preserve">График без критической массы на Julia</w:t>
-      </w:r>
-    </w:p>
-    <w:p>
-      <w:pPr>
-        <w:pStyle w:val="BodyText"/>
-      </w:pPr>
-      <w:r>
-        <w:t xml:space="preserve">На рис. ?? представлен код программы на OpenModelica. На рис. ?? представлен график изменения всех трёх групп населения при достижении критической массы заболевших, а на рис. ?? - тот же график, но когда масса не достигнута.</w:t>
+        <w:t xml:space="preserve">График первого случая на Julia</w:t>
       </w:r>
     </w:p>
     <w:p>
@@ -409,9 +417,9 @@
       <w:r>
         <w:drawing>
           <wp:inline>
-            <wp:extent cx="5334000" cy="3602614"/>
+            <wp:extent cx="5334000" cy="3557973"/>
             <wp:effectExtent b="0" l="0" r="0" t="0"/>
-            <wp:docPr descr="Код программы на OpenModelica" title="fig:" id="33" name="Picture"/>
+            <wp:docPr descr="График второго случая на Julia" title="fig:" id="33" name="Picture"/>
             <a:graphic>
               <a:graphicData uri="http://schemas.openxmlformats.org/drawingml/2006/picture">
                 <pic:pic>
@@ -430,7 +438,7 @@
                   <pic:spPr bwMode="auto">
                     <a:xfrm>
                       <a:off x="0" y="0"/>
-                      <a:ext cx="5334000" cy="3602614"/>
+                      <a:ext cx="5334000" cy="3557973"/>
                     </a:xfrm>
                     <a:prstGeom prst="rect">
                       <a:avLst/>
@@ -454,7 +462,15 @@
         <w:pStyle w:val="ImageCaption"/>
       </w:pPr>
       <w:r>
-        <w:t xml:space="preserve">Код программы на OpenModelica</w:t>
+        <w:t xml:space="preserve">График второго случая на Julia</w:t>
+      </w:r>
+    </w:p>
+    <w:p>
+      <w:pPr>
+        <w:pStyle w:val="BodyText"/>
+      </w:pPr>
+      <w:r>
+        <w:t xml:space="preserve">На рис. ?? и ?? представлен код программы для двух случаев на OpenModelica. На рис. ?? и ?? представлены получившиеся графики.</w:t>
       </w:r>
     </w:p>
     <w:p>
@@ -464,9 +480,9 @@
       <w:r>
         <w:drawing>
           <wp:inline>
-            <wp:extent cx="5334000" cy="3216402"/>
+            <wp:extent cx="5334000" cy="3998752"/>
             <wp:effectExtent b="0" l="0" r="0" t="0"/>
-            <wp:docPr descr="График с критической массой на OpenModelica" title="fig:" id="36" name="Picture"/>
+            <wp:docPr descr="Код первого случая на OpenModelica" title="fig:" id="36" name="Picture"/>
             <a:graphic>
               <a:graphicData uri="http://schemas.openxmlformats.org/drawingml/2006/picture">
                 <pic:pic>
@@ -485,7 +501,7 @@
                   <pic:spPr bwMode="auto">
                     <a:xfrm>
                       <a:off x="0" y="0"/>
-                      <a:ext cx="5334000" cy="3216402"/>
+                      <a:ext cx="5334000" cy="3998752"/>
                     </a:xfrm>
                     <a:prstGeom prst="rect">
                       <a:avLst/>
@@ -509,7 +525,7 @@
         <w:pStyle w:val="ImageCaption"/>
       </w:pPr>
       <w:r>
-        <w:t xml:space="preserve">График с критической массой на OpenModelica</w:t>
+        <w:t xml:space="preserve">Код первого случая на OpenModelica</w:t>
       </w:r>
     </w:p>
     <w:p>
@@ -519,9 +535,9 @@
       <w:r>
         <w:drawing>
           <wp:inline>
-            <wp:extent cx="5334000" cy="3263530"/>
+            <wp:extent cx="5334000" cy="3920000"/>
             <wp:effectExtent b="0" l="0" r="0" t="0"/>
-            <wp:docPr descr="График без критической массы на OpenModelica" title="fig:" id="39" name="Picture"/>
+            <wp:docPr descr="Код второго случая на OpenModelica" title="fig:" id="39" name="Picture"/>
             <a:graphic>
               <a:graphicData uri="http://schemas.openxmlformats.org/drawingml/2006/picture">
                 <pic:pic>
@@ -540,7 +556,7 @@
                   <pic:spPr bwMode="auto">
                     <a:xfrm>
                       <a:off x="0" y="0"/>
-                      <a:ext cx="5334000" cy="3263530"/>
+                      <a:ext cx="5334000" cy="3920000"/>
                     </a:xfrm>
                     <a:prstGeom prst="rect">
                       <a:avLst/>
@@ -564,11 +580,121 @@
         <w:pStyle w:val="ImageCaption"/>
       </w:pPr>
       <w:r>
-        <w:t xml:space="preserve">График без критической массы на OpenModelica</w:t>
-      </w:r>
-    </w:p>
-    <w:bookmarkEnd w:id="41"/>
-    <w:bookmarkStart w:id="42" w:name="выводы"/>
+        <w:t xml:space="preserve">Код второго случая на OpenModelica</w:t>
+      </w:r>
+    </w:p>
+    <w:p>
+      <w:pPr>
+        <w:pStyle w:val="CaptionedFigure"/>
+      </w:pPr>
+      <w:r>
+        <w:drawing>
+          <wp:inline>
+            <wp:extent cx="5334000" cy="2115447"/>
+            <wp:effectExtent b="0" l="0" r="0" t="0"/>
+            <wp:docPr descr="График первого случая на OpenModelica" title="fig:" id="42" name="Picture"/>
+            <a:graphic>
+              <a:graphicData uri="http://schemas.openxmlformats.org/drawingml/2006/picture">
+                <pic:pic>
+                  <pic:nvPicPr>
+                    <pic:cNvPr descr="image/7.png" id="43" name="Picture"/>
+                    <pic:cNvPicPr>
+                      <a:picLocks noChangeArrowheads="1" noChangeAspect="1"/>
+                    </pic:cNvPicPr>
+                  </pic:nvPicPr>
+                  <pic:blipFill>
+                    <a:blip r:embed="rId41"/>
+                    <a:stretch>
+                      <a:fillRect/>
+                    </a:stretch>
+                  </pic:blipFill>
+                  <pic:spPr bwMode="auto">
+                    <a:xfrm>
+                      <a:off x="0" y="0"/>
+                      <a:ext cx="5334000" cy="2115447"/>
+                    </a:xfrm>
+                    <a:prstGeom prst="rect">
+                      <a:avLst/>
+                    </a:prstGeom>
+                    <a:noFill/>
+                    <a:ln w="9525">
+                      <a:noFill/>
+                      <a:headEnd/>
+                      <a:tailEnd/>
+                    </a:ln>
+                  </pic:spPr>
+                </pic:pic>
+              </a:graphicData>
+            </a:graphic>
+          </wp:inline>
+        </w:drawing>
+      </w:r>
+    </w:p>
+    <w:p>
+      <w:pPr>
+        <w:pStyle w:val="ImageCaption"/>
+      </w:pPr>
+      <w:r>
+        <w:t xml:space="preserve">График первого случая на OpenModelica</w:t>
+      </w:r>
+    </w:p>
+    <w:p>
+      <w:pPr>
+        <w:pStyle w:val="CaptionedFigure"/>
+      </w:pPr>
+      <w:r>
+        <w:drawing>
+          <wp:inline>
+            <wp:extent cx="5334000" cy="2183365"/>
+            <wp:effectExtent b="0" l="0" r="0" t="0"/>
+            <wp:docPr descr="График второго случая на OpenModelica" title="fig:" id="45" name="Picture"/>
+            <a:graphic>
+              <a:graphicData uri="http://schemas.openxmlformats.org/drawingml/2006/picture">
+                <pic:pic>
+                  <pic:nvPicPr>
+                    <pic:cNvPr descr="image/8.png" id="46" name="Picture"/>
+                    <pic:cNvPicPr>
+                      <a:picLocks noChangeArrowheads="1" noChangeAspect="1"/>
+                    </pic:cNvPicPr>
+                  </pic:nvPicPr>
+                  <pic:blipFill>
+                    <a:blip r:embed="rId44"/>
+                    <a:stretch>
+                      <a:fillRect/>
+                    </a:stretch>
+                  </pic:blipFill>
+                  <pic:spPr bwMode="auto">
+                    <a:xfrm>
+                      <a:off x="0" y="0"/>
+                      <a:ext cx="5334000" cy="2183365"/>
+                    </a:xfrm>
+                    <a:prstGeom prst="rect">
+                      <a:avLst/>
+                    </a:prstGeom>
+                    <a:noFill/>
+                    <a:ln w="9525">
+                      <a:noFill/>
+                      <a:headEnd/>
+                      <a:tailEnd/>
+                    </a:ln>
+                  </pic:spPr>
+                </pic:pic>
+              </a:graphicData>
+            </a:graphic>
+          </wp:inline>
+        </w:drawing>
+      </w:r>
+    </w:p>
+    <w:p>
+      <w:pPr>
+        <w:pStyle w:val="ImageCaption"/>
+      </w:pPr>
+      <w:r>
+        <w:t xml:space="preserve">График второго случая на OpenModelica</w:t>
+      </w:r>
+    </w:p>
+    <w:bookmarkEnd w:id="47"/>
+    <w:bookmarkStart w:id="48" w:name="выводы"/>
     <w:p>
       <w:pPr>
         <w:pStyle w:val="Heading1"/>
@@ -591,11 +717,11 @@
         <w:pStyle w:val="FirstParagraph"/>
       </w:pPr>
       <w:r>
-        <w:t xml:space="preserve">В ходе работы была решена задача об эпидемии и построены необходимые графики.</w:t>
-      </w:r>
-    </w:p>
-    <w:bookmarkEnd w:id="42"/>
-    <w:bookmarkStart w:id="46" w:name="список-литературы"/>
+        <w:t xml:space="preserve">В ходе работы была построена модель конкуренции двух фирм и построены необходимые графики.</w:t>
+      </w:r>
+    </w:p>
+    <w:bookmarkEnd w:id="48"/>
+    <w:bookmarkStart w:id="52" w:name="список-литературы"/>
     <w:p>
       <w:pPr>
         <w:pStyle w:val="Heading1"/>
@@ -604,8 +730,8 @@
         <w:t xml:space="preserve">Список литературы</w:t>
       </w:r>
     </w:p>
-    <w:bookmarkStart w:id="45" w:name="refs"/>
-    <w:bookmarkStart w:id="44" w:name="ref-ochkov:1999:mathcad"/>
+    <w:bookmarkStart w:id="51" w:name="refs"/>
+    <w:bookmarkStart w:id="50" w:name="ref-kopylov:2003:konkurencia"/>
     <w:p>
       <w:pPr>
         <w:pStyle w:val="Bibliography"/>
@@ -620,26 +746,26 @@
         <w:t xml:space="preserve">	</w:t>
       </w:r>
       <w:r>
-        <w:t xml:space="preserve">Очков В.Ф.</w:t>
+        <w:t xml:space="preserve">Э. К.А.В.П.А.</w:t>
       </w:r>
       <w:r>
         <w:t xml:space="preserve"> </w:t>
       </w:r>
-      <w:hyperlink r:id="rId43">
+      <w:hyperlink r:id="rId49">
         <w:r>
           <w:rPr>
             <w:rStyle w:val="Hyperlink"/>
           </w:rPr>
-          <w:t xml:space="preserve">Mathcad 8 Pro для студентов и инженеров</w:t>
+          <w:t xml:space="preserve">ДИНАМИЧЕСКАЯ МОДЕЛЬ КОНКУРЕНЦИИ ДВУХ ФИРМ НА ОДНОРОДНОМ РЫНКЕ</w:t>
         </w:r>
       </w:hyperlink>
       <w:r>
-        <w:t xml:space="preserve">. КомпьютерПресс, 1999.</w:t>
-      </w:r>
-    </w:p>
-    <w:bookmarkEnd w:id="44"/>
-    <w:bookmarkEnd w:id="45"/>
-    <w:bookmarkEnd w:id="46"/>
+        <w:t xml:space="preserve">. Успехи современного естествознания., 2003.</w:t>
+      </w:r>
+    </w:p>
+    <w:bookmarkEnd w:id="50"/>
+    <w:bookmarkEnd w:id="51"/>
+    <w:bookmarkEnd w:id="52"/>
     <w:sectPr/>
   </w:body>
 </w:document>
